--- a/documentation.docx
+++ b/documentation.docx
@@ -1,6 +1,6 @@
 
 <file path=word/document.xml><?xml version="1.0" encoding="utf-8"?>
-<w:document xmlns:wpc="http://schemas.microsoft.com/office/word/2010/wordprocessingCanvas" xmlns:mo="http://schemas.microsoft.com/office/mac/office/2008/main" xmlns:mc="http://schemas.openxmlformats.org/markup-compatibility/2006" xmlns:mv="urn:schemas-microsoft-com:mac:vml" xmlns:o="urn:schemas-microsoft-com:office:office" xmlns:r="http://schemas.openxmlformats.org/officeDocument/2006/relationships" xmlns:m="http://schemas.openxmlformats.org/officeDocument/2006/math" xmlns:v="urn:schemas-microsoft-com:vml" xmlns:wp14="http://schemas.microsoft.com/office/word/2010/wordprocessingDrawing" xmlns:wp="http://schemas.openxmlformats.org/drawingml/2006/wordprocessingDrawing" xmlns:w10="urn:schemas-microsoft-com:office:word" xmlns:w="http://schemas.openxmlformats.org/wordprocessingml/2006/main" xmlns:w14="http://schemas.microsoft.com/office/word/2010/wordml" xmlns:wpg="http://schemas.microsoft.com/office/word/2010/wordprocessingGroup" xmlns:wpi="http://schemas.microsoft.com/office/word/2010/wordprocessingInk" xmlns:wne="http://schemas.microsoft.com/office/word/2006/wordml" xmlns:wps="http://schemas.microsoft.com/office/word/2010/wordprocessingShape" mc:Ignorable="w14 wp14">
+<w:document xmlns:wpc="http://schemas.microsoft.com/office/word/2010/wordprocessingCanvas" xmlns:mc="http://schemas.openxmlformats.org/markup-compatibility/2006" xmlns:o="urn:schemas-microsoft-com:office:office" xmlns:r="http://schemas.openxmlformats.org/officeDocument/2006/relationships" xmlns:m="http://schemas.openxmlformats.org/officeDocument/2006/math" xmlns:v="urn:schemas-microsoft-com:vml" xmlns:wp14="http://schemas.microsoft.com/office/word/2010/wordprocessingDrawing" xmlns:wp="http://schemas.openxmlformats.org/drawingml/2006/wordprocessingDrawing" xmlns:w10="urn:schemas-microsoft-com:office:word" xmlns:w="http://schemas.openxmlformats.org/wordprocessingml/2006/main" xmlns:w14="http://schemas.microsoft.com/office/word/2010/wordml" xmlns:wpg="http://schemas.microsoft.com/office/word/2010/wordprocessingGroup" xmlns:wpi="http://schemas.microsoft.com/office/word/2010/wordprocessingInk" xmlns:wne="http://schemas.microsoft.com/office/word/2006/wordml" xmlns:wps="http://schemas.microsoft.com/office/word/2010/wordprocessingShape" mc:Ignorable="w14 wp14">
   <w:body>
     <w:p>
       <w:r>
@@ -19,7 +19,6 @@
         <w:t xml:space="preserve">Jquery and Materalize were used as the libraries for this web appplication. The code was improved with the use of jQuery to use shorthand code for simplify functions and create shorter ways to get to the end. Materalize was used for the development of UI in the forms. </w:t>
       </w:r>
     </w:p>
-    <w:p/>
     <w:p/>
     <w:p/>
     <w:p/>
@@ -104,6 +103,18 @@
       </w:r>
     </w:p>
     <w:p/>
+    <w:p>
+      <w:r>
+        <w:t>Koala</w:t>
+      </w:r>
+    </w:p>
+    <w:p/>
+    <w:p>
+      <w:r>
+        <w:t xml:space="preserve">Koala was initially used for the syncing of sass and to check for errors in CSS. When gulp was inputted it was no longer used as gulp had that capability also. </w:t>
+      </w:r>
+    </w:p>
+    <w:p/>
     <w:p/>
     <w:p>
       <w:r>
@@ -137,14 +148,10 @@
     <w:p/>
     <w:p>
       <w:r>
-        <w:lastRenderedPageBreak/>
         <w:t xml:space="preserve">Each step has validation in place in order to stop the user from proceeding if the data was not first selected. </w:t>
       </w:r>
     </w:p>
-    <w:p>
-      <w:bookmarkStart w:id="0" w:name="_GoBack"/>
-      <w:bookmarkEnd w:id="0"/>
-    </w:p>
+    <w:p/>
     <w:p/>
     <w:p/>
     <w:p/>
@@ -152,7 +159,7 @@
       <w:r>
         <w:rPr>
           <w:noProof/>
-          <w:lang w:val="en-US"/>
+          <w:lang w:eastAsia="en-NZ"/>
         </w:rPr>
         <w:drawing>
           <wp:anchor distT="0" distB="0" distL="114300" distR="114300" simplePos="0" relativeHeight="251658240" behindDoc="0" locked="0" layoutInCell="1" allowOverlap="1" wp14:anchorId="452FE693" wp14:editId="59AD7DC7">
@@ -233,7 +240,7 @@
       <w:r>
         <w:rPr>
           <w:noProof/>
-          <w:lang w:val="en-US"/>
+          <w:lang w:eastAsia="en-NZ"/>
         </w:rPr>
         <w:drawing>
           <wp:anchor distT="0" distB="0" distL="114300" distR="114300" simplePos="0" relativeHeight="251659264" behindDoc="0" locked="0" layoutInCell="1" allowOverlap="1" wp14:anchorId="786DBD56" wp14:editId="25057D63">
@@ -312,7 +319,7 @@
       <w:r>
         <w:rPr>
           <w:noProof/>
-          <w:lang w:val="en-US"/>
+          <w:lang w:eastAsia="en-NZ"/>
         </w:rPr>
         <w:drawing>
           <wp:anchor distT="0" distB="0" distL="114300" distR="114300" simplePos="0" relativeHeight="251660288" behindDoc="0" locked="0" layoutInCell="1" allowOverlap="1" wp14:anchorId="6ECC8A58" wp14:editId="37E436D3">
@@ -406,7 +413,7 @@
       <w:r>
         <w:rPr>
           <w:noProof/>
-          <w:lang w:val="en-US"/>
+          <w:lang w:eastAsia="en-NZ"/>
         </w:rPr>
         <w:drawing>
           <wp:anchor distT="0" distB="0" distL="114300" distR="114300" simplePos="0" relativeHeight="251661312" behindDoc="0" locked="0" layoutInCell="1" allowOverlap="1" wp14:anchorId="4B610314" wp14:editId="63BFFD97">
@@ -499,71 +506,8 @@
         </w:tabs>
       </w:pPr>
       <w:r>
-        <w:t xml:space="preserve">This explains why some vehicles are not able to be selected </w:t>
-      </w:r>
-    </w:p>
-    <w:p>
-      <w:pPr>
-        <w:tabs>
-          <w:tab w:val="left" w:pos="1560"/>
-        </w:tabs>
-      </w:pPr>
-    </w:p>
-    <w:p>
-      <w:pPr>
-        <w:tabs>
-          <w:tab w:val="left" w:pos="1560"/>
-        </w:tabs>
-      </w:pPr>
-    </w:p>
-    <w:p>
-      <w:pPr>
-        <w:tabs>
-          <w:tab w:val="left" w:pos="1560"/>
-        </w:tabs>
-      </w:pPr>
-    </w:p>
-    <w:p>
-      <w:pPr>
-        <w:tabs>
-          <w:tab w:val="left" w:pos="1560"/>
-        </w:tabs>
-      </w:pPr>
-    </w:p>
-    <w:p>
-      <w:pPr>
-        <w:tabs>
-          <w:tab w:val="left" w:pos="1560"/>
-        </w:tabs>
-      </w:pPr>
-    </w:p>
-    <w:p>
-      <w:pPr>
-        <w:tabs>
-          <w:tab w:val="left" w:pos="1560"/>
-        </w:tabs>
-      </w:pPr>
-    </w:p>
-    <w:p>
-      <w:pPr>
-        <w:tabs>
-          <w:tab w:val="left" w:pos="1560"/>
-        </w:tabs>
-      </w:pPr>
-    </w:p>
-    <w:p>
-      <w:pPr>
-        <w:tabs>
-          <w:tab w:val="left" w:pos="1560"/>
-        </w:tabs>
-      </w:pPr>
-    </w:p>
-    <w:p>
-      <w:pPr>
-        <w:tabs>
-          <w:tab w:val="left" w:pos="1560"/>
-        </w:tabs>
-      </w:pPr>
+        <w:t>This explains why some vehicles are not able to be selected</w:t>
+      </w:r>
     </w:p>
     <w:p>
       <w:pPr>
@@ -625,7 +569,10 @@
         </w:tabs>
       </w:pPr>
       <w:r>
-        <w:t xml:space="preserve">Use of a second font to show heighrachy </w:t>
+        <w:t>Use of a</w:t>
+      </w:r>
+      <w:r>
+        <w:t xml:space="preserve"> second font to show hierarchy </w:t>
       </w:r>
     </w:p>
     <w:p>
@@ -657,6 +604,8 @@
       <w:r>
         <w:t>Adding a splash page</w:t>
       </w:r>
+      <w:bookmarkStart w:id="0" w:name="_GoBack"/>
+      <w:bookmarkEnd w:id="0"/>
     </w:p>
     <w:p>
       <w:pPr>
@@ -1443,7 +1392,7 @@
       <w:r>
         <w:rPr>
           <w:noProof/>
-          <w:lang w:val="en-US"/>
+          <w:lang w:eastAsia="en-NZ"/>
         </w:rPr>
         <w:drawing>
           <wp:anchor distT="0" distB="0" distL="114300" distR="114300" simplePos="0" relativeHeight="251663360" behindDoc="0" locked="0" layoutInCell="1" allowOverlap="1" wp14:anchorId="6874D680" wp14:editId="6555EA14">
@@ -1511,7 +1460,7 @@
       <w:r>
         <w:rPr>
           <w:noProof/>
-          <w:lang w:val="en-US"/>
+          <w:lang w:eastAsia="en-NZ"/>
         </w:rPr>
         <w:drawing>
           <wp:anchor distT="0" distB="0" distL="114300" distR="114300" simplePos="0" relativeHeight="251664384" behindDoc="0" locked="0" layoutInCell="1" allowOverlap="1" wp14:anchorId="21A78886" wp14:editId="332D35C7">
@@ -1595,7 +1544,7 @@
 </file>
 
 <file path=word/endnotes.xml><?xml version="1.0" encoding="utf-8"?>
-<w:endnotes xmlns:wpc="http://schemas.microsoft.com/office/word/2010/wordprocessingCanvas" xmlns:mo="http://schemas.microsoft.com/office/mac/office/2008/main" xmlns:mc="http://schemas.openxmlformats.org/markup-compatibility/2006" xmlns:mv="urn:schemas-microsoft-com:mac:vml" xmlns:o="urn:schemas-microsoft-com:office:office" xmlns:r="http://schemas.openxmlformats.org/officeDocument/2006/relationships" xmlns:m="http://schemas.openxmlformats.org/officeDocument/2006/math" xmlns:v="urn:schemas-microsoft-com:vml" xmlns:wp14="http://schemas.microsoft.com/office/word/2010/wordprocessingDrawing" xmlns:wp="http://schemas.openxmlformats.org/drawingml/2006/wordprocessingDrawing" xmlns:w10="urn:schemas-microsoft-com:office:word" xmlns:w="http://schemas.openxmlformats.org/wordprocessingml/2006/main" xmlns:w14="http://schemas.microsoft.com/office/word/2010/wordml" xmlns:wpg="http://schemas.microsoft.com/office/word/2010/wordprocessingGroup" xmlns:wpi="http://schemas.microsoft.com/office/word/2010/wordprocessingInk" xmlns:wne="http://schemas.microsoft.com/office/word/2006/wordml" xmlns:wps="http://schemas.microsoft.com/office/word/2010/wordprocessingShape" mc:Ignorable="w14 wp14">
+<w:endnotes xmlns:wpc="http://schemas.microsoft.com/office/word/2010/wordprocessingCanvas" xmlns:mc="http://schemas.openxmlformats.org/markup-compatibility/2006" xmlns:o="urn:schemas-microsoft-com:office:office" xmlns:r="http://schemas.openxmlformats.org/officeDocument/2006/relationships" xmlns:m="http://schemas.openxmlformats.org/officeDocument/2006/math" xmlns:v="urn:schemas-microsoft-com:vml" xmlns:wp14="http://schemas.microsoft.com/office/word/2010/wordprocessingDrawing" xmlns:wp="http://schemas.openxmlformats.org/drawingml/2006/wordprocessingDrawing" xmlns:w10="urn:schemas-microsoft-com:office:word" xmlns:w="http://schemas.openxmlformats.org/wordprocessingml/2006/main" xmlns:w14="http://schemas.microsoft.com/office/word/2010/wordml" xmlns:wpg="http://schemas.microsoft.com/office/word/2010/wordprocessingGroup" xmlns:wpi="http://schemas.microsoft.com/office/word/2010/wordprocessingInk" xmlns:wne="http://schemas.microsoft.com/office/word/2006/wordml" xmlns:wps="http://schemas.microsoft.com/office/word/2010/wordprocessingShape" mc:Ignorable="w14 wp14">
   <w:endnote w:type="separator" w:id="-1">
     <w:p>
       <w:r>
@@ -1614,7 +1563,7 @@
 </file>
 
 <file path=word/footnotes.xml><?xml version="1.0" encoding="utf-8"?>
-<w:footnotes xmlns:wpc="http://schemas.microsoft.com/office/word/2010/wordprocessingCanvas" xmlns:mo="http://schemas.microsoft.com/office/mac/office/2008/main" xmlns:mc="http://schemas.openxmlformats.org/markup-compatibility/2006" xmlns:mv="urn:schemas-microsoft-com:mac:vml" xmlns:o="urn:schemas-microsoft-com:office:office" xmlns:r="http://schemas.openxmlformats.org/officeDocument/2006/relationships" xmlns:m="http://schemas.openxmlformats.org/officeDocument/2006/math" xmlns:v="urn:schemas-microsoft-com:vml" xmlns:wp14="http://schemas.microsoft.com/office/word/2010/wordprocessingDrawing" xmlns:wp="http://schemas.openxmlformats.org/drawingml/2006/wordprocessingDrawing" xmlns:w10="urn:schemas-microsoft-com:office:word" xmlns:w="http://schemas.openxmlformats.org/wordprocessingml/2006/main" xmlns:w14="http://schemas.microsoft.com/office/word/2010/wordml" xmlns:wpg="http://schemas.microsoft.com/office/word/2010/wordprocessingGroup" xmlns:wpi="http://schemas.microsoft.com/office/word/2010/wordprocessingInk" xmlns:wne="http://schemas.microsoft.com/office/word/2006/wordml" xmlns:wps="http://schemas.microsoft.com/office/word/2010/wordprocessingShape" mc:Ignorable="w14 wp14">
+<w:footnotes xmlns:wpc="http://schemas.microsoft.com/office/word/2010/wordprocessingCanvas" xmlns:mc="http://schemas.openxmlformats.org/markup-compatibility/2006" xmlns:o="urn:schemas-microsoft-com:office:office" xmlns:r="http://schemas.openxmlformats.org/officeDocument/2006/relationships" xmlns:m="http://schemas.openxmlformats.org/officeDocument/2006/math" xmlns:v="urn:schemas-microsoft-com:vml" xmlns:wp14="http://schemas.microsoft.com/office/word/2010/wordprocessingDrawing" xmlns:wp="http://schemas.openxmlformats.org/drawingml/2006/wordprocessingDrawing" xmlns:w10="urn:schemas-microsoft-com:office:word" xmlns:w="http://schemas.openxmlformats.org/wordprocessingml/2006/main" xmlns:w14="http://schemas.microsoft.com/office/word/2010/wordml" xmlns:wpg="http://schemas.microsoft.com/office/word/2010/wordprocessingGroup" xmlns:wpi="http://schemas.microsoft.com/office/word/2010/wordprocessingInk" xmlns:wne="http://schemas.microsoft.com/office/word/2006/wordml" xmlns:wps="http://schemas.microsoft.com/office/word/2010/wordprocessingShape" mc:Ignorable="w14 wp14">
   <w:footnote w:type="separator" w:id="-1">
     <w:p>
       <w:r>
@@ -1633,7 +1582,7 @@
 </file>
 
 <file path=word/numbering.xml><?xml version="1.0" encoding="utf-8"?>
-<w:numbering xmlns:wpc="http://schemas.microsoft.com/office/word/2010/wordprocessingCanvas" xmlns:mo="http://schemas.microsoft.com/office/mac/office/2008/main" xmlns:mc="http://schemas.openxmlformats.org/markup-compatibility/2006" xmlns:mv="urn:schemas-microsoft-com:mac:vml" xmlns:o="urn:schemas-microsoft-com:office:office" xmlns:r="http://schemas.openxmlformats.org/officeDocument/2006/relationships" xmlns:m="http://schemas.openxmlformats.org/officeDocument/2006/math" xmlns:v="urn:schemas-microsoft-com:vml" xmlns:wp14="http://schemas.microsoft.com/office/word/2010/wordprocessingDrawing" xmlns:wp="http://schemas.openxmlformats.org/drawingml/2006/wordprocessingDrawing" xmlns:w10="urn:schemas-microsoft-com:office:word" xmlns:w="http://schemas.openxmlformats.org/wordprocessingml/2006/main" xmlns:w14="http://schemas.microsoft.com/office/word/2010/wordml" xmlns:wpg="http://schemas.microsoft.com/office/word/2010/wordprocessingGroup" xmlns:wpi="http://schemas.microsoft.com/office/word/2010/wordprocessingInk" xmlns:wne="http://schemas.microsoft.com/office/word/2006/wordml" xmlns:wps="http://schemas.microsoft.com/office/word/2010/wordprocessingShape" mc:Ignorable="w14 wp14">
+<w:numbering xmlns:wpc="http://schemas.microsoft.com/office/word/2010/wordprocessingCanvas" xmlns:mc="http://schemas.openxmlformats.org/markup-compatibility/2006" xmlns:o="urn:schemas-microsoft-com:office:office" xmlns:r="http://schemas.openxmlformats.org/officeDocument/2006/relationships" xmlns:m="http://schemas.openxmlformats.org/officeDocument/2006/math" xmlns:v="urn:schemas-microsoft-com:vml" xmlns:wp14="http://schemas.microsoft.com/office/word/2010/wordprocessingDrawing" xmlns:wp="http://schemas.openxmlformats.org/drawingml/2006/wordprocessingDrawing" xmlns:w10="urn:schemas-microsoft-com:office:word" xmlns:w="http://schemas.openxmlformats.org/wordprocessingml/2006/main" xmlns:w14="http://schemas.microsoft.com/office/word/2010/wordml" xmlns:wpg="http://schemas.microsoft.com/office/word/2010/wordprocessingGroup" xmlns:wpi="http://schemas.microsoft.com/office/word/2010/wordprocessingInk" xmlns:wne="http://schemas.microsoft.com/office/word/2006/wordml" xmlns:wps="http://schemas.microsoft.com/office/word/2010/wordprocessingShape" mc:Ignorable="w14 wp14">
   <w:abstractNum w:abstractNumId="0">
     <w:nsid w:val="7EE56FD3"/>
     <w:multiLevelType w:val="hybridMultilevel"/>
@@ -1765,7 +1714,7 @@
     </w:rPrDefault>
     <w:pPrDefault/>
   </w:docDefaults>
-  <w:latentStyles w:defLockedState="0" w:defUIPriority="99" w:defSemiHidden="1" w:defUnhideWhenUsed="1" w:defQFormat="0" w:count="276">
+  <w:latentStyles w:defLockedState="0" w:defUIPriority="99" w:defSemiHidden="1" w:defUnhideWhenUsed="1" w:defQFormat="0" w:count="267">
     <w:lsdException w:name="Normal" w:semiHidden="0" w:uiPriority="0" w:unhideWhenUsed="0" w:qFormat="1"/>
     <w:lsdException w:name="heading 1" w:semiHidden="0" w:uiPriority="9" w:unhideWhenUsed="0" w:qFormat="1"/>
     <w:lsdException w:name="heading 2" w:uiPriority="9" w:qFormat="1"/>
@@ -1990,7 +1939,6 @@
     <w:uiPriority w:val="59"/>
     <w:rsid w:val="004923DC"/>
     <w:tblPr>
-      <w:tblInd w:w="0" w:type="dxa"/>
       <w:tblBorders>
         <w:top w:val="single" w:sz="4" w:space="0" w:color="auto"/>
         <w:left w:val="single" w:sz="4" w:space="0" w:color="auto"/>
@@ -1999,12 +1947,6 @@
         <w:insideH w:val="single" w:sz="4" w:space="0" w:color="auto"/>
         <w:insideV w:val="single" w:sz="4" w:space="0" w:color="auto"/>
       </w:tblBorders>
-      <w:tblCellMar>
-        <w:top w:w="0" w:type="dxa"/>
-        <w:left w:w="108" w:type="dxa"/>
-        <w:bottom w:w="0" w:type="dxa"/>
-        <w:right w:w="108" w:type="dxa"/>
-      </w:tblCellMar>
     </w:tblPr>
   </w:style>
   <w:style w:type="paragraph" w:styleId="Header">
@@ -2053,7 +1995,7 @@
 </file>
 
 <file path=word/stylesWithEffects.xml><?xml version="1.0" encoding="utf-8"?>
-<w:styles xmlns:wpc="http://schemas.microsoft.com/office/word/2010/wordprocessingCanvas" xmlns:mo="http://schemas.microsoft.com/office/mac/office/2008/main" xmlns:mc="http://schemas.openxmlformats.org/markup-compatibility/2006" xmlns:mv="urn:schemas-microsoft-com:mac:vml" xmlns:o="urn:schemas-microsoft-com:office:office" xmlns:r="http://schemas.openxmlformats.org/officeDocument/2006/relationships" xmlns:m="http://schemas.openxmlformats.org/officeDocument/2006/math" xmlns:v="urn:schemas-microsoft-com:vml" xmlns:wp14="http://schemas.microsoft.com/office/word/2010/wordprocessingDrawing" xmlns:wp="http://schemas.openxmlformats.org/drawingml/2006/wordprocessingDrawing" xmlns:w10="urn:schemas-microsoft-com:office:word" xmlns:w="http://schemas.openxmlformats.org/wordprocessingml/2006/main" xmlns:w14="http://schemas.microsoft.com/office/word/2010/wordml" xmlns:wpg="http://schemas.microsoft.com/office/word/2010/wordprocessingGroup" xmlns:wpi="http://schemas.microsoft.com/office/word/2010/wordprocessingInk" xmlns:wne="http://schemas.microsoft.com/office/word/2006/wordml" xmlns:wps="http://schemas.microsoft.com/office/word/2010/wordprocessingShape" mc:Ignorable="w14 wp14">
+<w:styles xmlns:wpc="http://schemas.microsoft.com/office/word/2010/wordprocessingCanvas" xmlns:mc="http://schemas.openxmlformats.org/markup-compatibility/2006" xmlns:o="urn:schemas-microsoft-com:office:office" xmlns:r="http://schemas.openxmlformats.org/officeDocument/2006/relationships" xmlns:m="http://schemas.openxmlformats.org/officeDocument/2006/math" xmlns:v="urn:schemas-microsoft-com:vml" xmlns:wp14="http://schemas.microsoft.com/office/word/2010/wordprocessingDrawing" xmlns:wp="http://schemas.openxmlformats.org/drawingml/2006/wordprocessingDrawing" xmlns:w10="urn:schemas-microsoft-com:office:word" xmlns:w="http://schemas.openxmlformats.org/wordprocessingml/2006/main" xmlns:w14="http://schemas.microsoft.com/office/word/2010/wordml" xmlns:wpg="http://schemas.microsoft.com/office/word/2010/wordprocessingGroup" xmlns:wpi="http://schemas.microsoft.com/office/word/2010/wordprocessingInk" xmlns:wne="http://schemas.microsoft.com/office/word/2006/wordml" xmlns:wps="http://schemas.microsoft.com/office/word/2010/wordprocessingShape" mc:Ignorable="w14 wp14">
   <w:docDefaults>
     <w:rPrDefault>
       <w:rPr>
@@ -2065,7 +2007,7 @@
     </w:rPrDefault>
     <w:pPrDefault/>
   </w:docDefaults>
-  <w:latentStyles w:defLockedState="0" w:defUIPriority="99" w:defSemiHidden="1" w:defUnhideWhenUsed="1" w:defQFormat="0" w:count="276">
+  <w:latentStyles w:defLockedState="0" w:defUIPriority="99" w:defSemiHidden="1" w:defUnhideWhenUsed="1" w:defQFormat="0" w:count="267">
     <w:lsdException w:name="Normal" w:semiHidden="0" w:uiPriority="0" w:unhideWhenUsed="0" w:qFormat="1"/>
     <w:lsdException w:name="heading 1" w:semiHidden="0" w:uiPriority="9" w:unhideWhenUsed="0" w:qFormat="1"/>
     <w:lsdException w:name="heading 2" w:uiPriority="9" w:qFormat="1"/>
@@ -2290,7 +2232,6 @@
     <w:uiPriority w:val="59"/>
     <w:rsid w:val="004923DC"/>
     <w:tblPr>
-      <w:tblInd w:w="0" w:type="dxa"/>
       <w:tblBorders>
         <w:top w:val="single" w:sz="4" w:space="0" w:color="auto"/>
         <w:left w:val="single" w:sz="4" w:space="0" w:color="auto"/>
@@ -2299,12 +2240,6 @@
         <w:insideH w:val="single" w:sz="4" w:space="0" w:color="auto"/>
         <w:insideV w:val="single" w:sz="4" w:space="0" w:color="auto"/>
       </w:tblBorders>
-      <w:tblCellMar>
-        <w:top w:w="0" w:type="dxa"/>
-        <w:left w:w="108" w:type="dxa"/>
-        <w:bottom w:w="0" w:type="dxa"/>
-        <w:right w:w="108" w:type="dxa"/>
-      </w:tblCellMar>
     </w:tblPr>
   </w:style>
   <w:style w:type="paragraph" w:styleId="Header">
